--- a/docs/use cases/UC05管理购物车用例.docx
+++ b/docs/use cases/UC05管理购物车用例.docx
@@ -439,37 +439,7 @@
               <w:rPr>
                 <w:rFonts w:hint="eastAsia"/>
               </w:rPr>
-              <w:t>2020</w:t>
-            </w:r>
-            <w:r>
-              <w:rPr>
-                <w:rFonts w:hint="eastAsia"/>
-              </w:rPr>
-              <w:t>年</w:t>
-            </w:r>
-            <w:r>
-              <w:rPr>
-                <w:rFonts w:hint="eastAsia"/>
-              </w:rPr>
-              <w:t>6</w:t>
-            </w:r>
-            <w:r>
-              <w:rPr>
-                <w:rFonts w:hint="eastAsia"/>
-              </w:rPr>
-              <w:t>月</w:t>
-            </w:r>
-            <w:r>
-              <w:rPr>
-                <w:rFonts w:hint="eastAsia"/>
-              </w:rPr>
-              <w:t>6</w:t>
-            </w:r>
-            <w:r>
-              <w:rPr>
-                <w:rFonts w:hint="eastAsia"/>
-              </w:rPr>
-              <w:t>日</w:t>
+              <w:t>2020年6月6日</w:t>
             </w:r>
           </w:p>
         </w:tc>
@@ -1164,10 +1134,7 @@
         <w:fldChar w:fldCharType="begin"/>
       </w:r>
       <w:r>
-        <w:instrText xml:space="preserve"> PAGERE</w:instrText>
-      </w:r>
-      <w:r>
-        <w:instrText xml:space="preserve">F _Toc290105440 \h </w:instrText>
+        <w:instrText xml:space="preserve"> PAGEREF _Toc290105440 \h </w:instrText>
       </w:r>
       <w:r>
         <w:fldChar w:fldCharType="separate"/>
@@ -2047,11 +2014,62 @@
       <w:bookmarkEnd w:id="30"/>
     </w:p>
     <w:p>
+      <w:pPr>
+        <w:rPr>
+          <w:rFonts w:hint="eastAsia"/>
+        </w:rPr>
+      </w:pPr>
+      <w:r>
+        <w:rPr>
+          <w:rFonts w:hint="eastAsia"/>
+          <w:noProof/>
+        </w:rPr>
+        <w:drawing>
+          <wp:inline distT="0" distB="0" distL="114300" distR="114300" wp14:anchorId="7B0C8F89" wp14:editId="2BEB7115">
+            <wp:extent cx="4648200" cy="4244340"/>
+            <wp:effectExtent l="0" t="0" r="0" b="7620"/>
+            <wp:docPr id="3" name="图片 3" descr="1591414125(1)"/>
+            <wp:cNvGraphicFramePr>
+              <a:graphicFrameLocks xmlns:a="http://schemas.openxmlformats.org/drawingml/2006/main" noChangeAspect="1"/>
+            </wp:cNvGraphicFramePr>
+            <a:graphic xmlns:a="http://schemas.openxmlformats.org/drawingml/2006/main">
+              <a:graphicData uri="http://schemas.openxmlformats.org/drawingml/2006/picture">
+                <pic:pic xmlns:pic="http://schemas.openxmlformats.org/drawingml/2006/picture">
+                  <pic:nvPicPr>
+                    <pic:cNvPr id="3" name="图片 3" descr="1591414125(1)"/>
+                    <pic:cNvPicPr>
+                      <a:picLocks noChangeAspect="1"/>
+                    </pic:cNvPicPr>
+                  </pic:nvPicPr>
+                  <pic:blipFill>
+                    <a:blip r:embed="rId14"/>
+                    <a:stretch>
+                      <a:fillRect/>
+                    </a:stretch>
+                  </pic:blipFill>
+                  <pic:spPr>
+                    <a:xfrm>
+                      <a:off x="0" y="0"/>
+                      <a:ext cx="4648200" cy="4244340"/>
+                    </a:xfrm>
+                    <a:prstGeom prst="rect">
+                      <a:avLst/>
+                    </a:prstGeom>
+                  </pic:spPr>
+                </pic:pic>
+              </a:graphicData>
+            </a:graphic>
+          </wp:inline>
+        </w:drawing>
+      </w:r>
+    </w:p>
+    <w:p>
       <w:r>
         <w:rPr>
           <w:noProof/>
           <w:snapToGrid/>
         </w:rPr>
+        <w:lastRenderedPageBreak/>
         <w:drawing>
           <wp:inline distT="0" distB="0" distL="0" distR="0" wp14:anchorId="16389AA2" wp14:editId="1B5ED5AB">
             <wp:extent cx="3863178" cy="3625850"/>
@@ -2068,7 +2086,7 @@
                     <pic:cNvPicPr/>
                   </pic:nvPicPr>
                   <pic:blipFill>
-                    <a:blip r:embed="rId14"/>
+                    <a:blip r:embed="rId15"/>
                     <a:stretch>
                       <a:fillRect/>
                     </a:stretch>
@@ -2089,10 +2107,17 @@
         </w:drawing>
       </w:r>
     </w:p>
+    <w:p>
+      <w:pPr>
+        <w:rPr>
+          <w:rFonts w:hint="eastAsia"/>
+        </w:rPr>
+      </w:pPr>
+    </w:p>
     <w:p/>
     <w:sectPr>
-      <w:headerReference w:type="default" r:id="rId15"/>
-      <w:footerReference w:type="default" r:id="rId16"/>
+      <w:headerReference w:type="default" r:id="rId16"/>
+      <w:footerReference w:type="default" r:id="rId17"/>
       <w:endnotePr>
         <w:numFmt w:val="decimal"/>
       </w:endnotePr>
